--- a/Documentation/Working_Documents/OpenAT_Switch_Latch_Changelog.docx
+++ b/Documentation/Working_Documents/OpenAT_Switch_Latch_Changelog.docx
@@ -133,13 +133,36 @@
         </w:tabs>
       </w:pPr>
     </w:p>
+    <w:p/>
+    <w:p/>
+    <w:p/>
+    <w:p/>
+    <w:p/>
+    <w:p/>
+    <w:p/>
+    <w:p/>
+    <w:p/>
+    <w:p/>
+    <w:p/>
+    <w:p/>
+    <w:p/>
+    <w:p/>
+    <w:p/>
+    <w:p/>
+    <w:p/>
+    <w:p>
+      <w:pPr>
+        <w:tabs>
+          <w:tab w:val="left" w:pos="1485"/>
+        </w:tabs>
+      </w:pPr>
+      <w:r>
+        <w:tab/>
+      </w:r>
+    </w:p>
     <w:sectPr>
-      <w:headerReference w:type="even" r:id="rId10"/>
-      <w:headerReference w:type="default" r:id="rId11"/>
-      <w:footerReference w:type="even" r:id="rId12"/>
-      <w:footerReference w:type="default" r:id="rId13"/>
-      <w:headerReference w:type="first" r:id="rId14"/>
-      <w:footerReference w:type="first" r:id="rId15"/>
+      <w:headerReference w:type="default" r:id="rId10"/>
+      <w:footerReference w:type="default" r:id="rId11"/>
       <w:pgSz w:w="12240" w:h="15840"/>
       <w:pgMar w:top="1440" w:right="1440" w:bottom="1440" w:left="1440" w:header="720" w:footer="720" w:gutter="0"/>
       <w:cols w:space="708"/>
@@ -182,16 +205,6 @@
 </file>
 
 <file path=word/footer1.xml><?xml version="1.0" encoding="utf-8"?>
-<w:ftr xmlns:wpc="http://schemas.microsoft.com/office/word/2010/wordprocessingCanvas" xmlns:cx="http://schemas.microsoft.com/office/drawing/2014/chartex" xmlns:cx1="http://schemas.microsoft.com/office/drawing/2015/9/8/chartex" xmlns:cx2="http://schemas.microsoft.com/office/drawing/2015/10/21/chartex" xmlns:cx3="http://schemas.microsoft.com/office/drawing/2016/5/9/chartex" xmlns:cx4="http://schemas.microsoft.com/office/drawing/2016/5/10/chartex" xmlns:cx5="http://schemas.microsoft.com/office/drawing/2016/5/11/chartex" xmlns:cx6="http://schemas.microsoft.com/office/drawing/2016/5/12/chartex" xmlns:cx7="http://schemas.microsoft.com/office/drawing/2016/5/13/chartex" xmlns:cx8="http://schemas.microsoft.com/office/drawing/2016/5/14/chartex" xmlns:mc="http://schemas.openxmlformats.org/markup-compatibility/2006" xmlns:aink="http://schemas.microsoft.com/office/drawing/2016/ink" xmlns:am3d="http://schemas.microsoft.com/office/drawing/2017/model3d" xmlns:o="urn:schemas-microsoft-com:office:office" xmlns:oel="http://schemas.microsoft.com/office/2019/extlst" xmlns:r="http://schemas.openxmlformats.org/officeDocument/2006/relationships" xmlns:m="http://schemas.openxmlformats.org/officeDocument/2006/math" xmlns:v="urn:schemas-microsoft-com:vml" xmlns:wp14="http://schemas.microsoft.com/office/word/2010/wordprocessingDrawing" xmlns:wp="http://schemas.openxmlformats.org/drawingml/2006/wordprocessingDrawing" xmlns:w10="urn:schemas-microsoft-com:office:word" xmlns:w="http://schemas.openxmlformats.org/wordprocessingml/2006/main" xmlns:w14="http://schemas.microsoft.com/office/word/2010/wordml" xmlns:w15="http://schemas.microsoft.com/office/word/2012/wordml" xmlns:w16cex="http://schemas.microsoft.com/office/word/2018/wordml/cex" xmlns:w16cid="http://schemas.microsoft.com/office/word/2016/wordml/cid" xmlns:w16="http://schemas.microsoft.com/office/word/2018/wordml" xmlns:w16sdtdh="http://schemas.microsoft.com/office/word/2020/wordml/sdtdatahash" xmlns:w16se="http://schemas.microsoft.com/office/word/2015/wordml/symex" xmlns:wpg="http://schemas.microsoft.com/office/word/2010/wordprocessingGroup" xmlns:wpi="http://schemas.microsoft.com/office/word/2010/wordprocessingInk" xmlns:wne="http://schemas.microsoft.com/office/word/2006/wordml" xmlns:wps="http://schemas.microsoft.com/office/word/2010/wordprocessingShape" mc:Ignorable="w14 w15 w16se w16cid w16 w16cex w16sdtdh wp14">
-  <w:p>
-    <w:pPr>
-      <w:pStyle w:val="Footer"/>
-    </w:pPr>
-  </w:p>
-</w:ftr>
-</file>
-
-<file path=word/footer2.xml><?xml version="1.0" encoding="utf-8"?>
 <w:ftr xmlns:wpc="http://schemas.microsoft.com/office/word/2010/wordprocessingCanvas" xmlns:cx="http://schemas.microsoft.com/office/drawing/2014/chartex" xmlns:cx1="http://schemas.microsoft.com/office/drawing/2015/9/8/chartex" xmlns:cx2="http://schemas.microsoft.com/office/drawing/2015/10/21/chartex" xmlns:cx3="http://schemas.microsoft.com/office/drawing/2016/5/9/chartex" xmlns:cx4="http://schemas.microsoft.com/office/drawing/2016/5/10/chartex" xmlns:cx5="http://schemas.microsoft.com/office/drawing/2016/5/11/chartex" xmlns:cx6="http://schemas.microsoft.com/office/drawing/2016/5/12/chartex" xmlns:cx7="http://schemas.microsoft.com/office/drawing/2016/5/13/chartex" xmlns:cx8="http://schemas.microsoft.com/office/drawing/2016/5/14/chartex" xmlns:mc="http://schemas.openxmlformats.org/markup-compatibility/2006" xmlns:aink="http://schemas.microsoft.com/office/drawing/2016/ink" xmlns:am3d="http://schemas.microsoft.com/office/drawing/2017/model3d" xmlns:o="urn:schemas-microsoft-com:office:office" xmlns:oel="http://schemas.microsoft.com/office/2019/extlst" xmlns:r="http://schemas.openxmlformats.org/officeDocument/2006/relationships" xmlns:m="http://schemas.openxmlformats.org/officeDocument/2006/math" xmlns:v="urn:schemas-microsoft-com:vml" xmlns:wp14="http://schemas.microsoft.com/office/word/2010/wordprocessingDrawing" xmlns:wp="http://schemas.openxmlformats.org/drawingml/2006/wordprocessingDrawing" xmlns:w10="urn:schemas-microsoft-com:office:word" xmlns:w="http://schemas.openxmlformats.org/wordprocessingml/2006/main" xmlns:w14="http://schemas.microsoft.com/office/word/2010/wordml" xmlns:w15="http://schemas.microsoft.com/office/word/2012/wordml" xmlns:w16cex="http://schemas.microsoft.com/office/word/2018/wordml/cex" xmlns:w16cid="http://schemas.microsoft.com/office/word/2016/wordml/cid" xmlns:w16="http://schemas.microsoft.com/office/word/2018/wordml" xmlns:w16sdtdh="http://schemas.microsoft.com/office/word/2020/wordml/sdtdatahash" xmlns:w16se="http://schemas.microsoft.com/office/word/2015/wordml/symex" xmlns:wpg="http://schemas.microsoft.com/office/word/2010/wordprocessingGroup" xmlns:wpi="http://schemas.microsoft.com/office/word/2010/wordprocessingInk" xmlns:wne="http://schemas.microsoft.com/office/word/2006/wordml" xmlns:wps="http://schemas.microsoft.com/office/word/2010/wordprocessingShape" mc:Ignorable="w14 w15 w16se w16cid w16 w16cex w16sdtdh wp14">
   <w:p>
     <w:pPr>
@@ -305,7 +318,7 @@
         <w:sz w:val="16"/>
         <w:szCs w:val="16"/>
       </w:rPr>
-      <w:t>2</w:t>
+      <w:t>3</w:t>
     </w:r>
     <w:r>
       <w:rPr>
@@ -506,16 +519,6 @@
       </w:rPr>
       <w:fldChar w:fldCharType="end"/>
     </w:r>
-  </w:p>
-</w:ftr>
-</file>
-
-<file path=word/footer3.xml><?xml version="1.0" encoding="utf-8"?>
-<w:ftr xmlns:wpc="http://schemas.microsoft.com/office/word/2010/wordprocessingCanvas" xmlns:cx="http://schemas.microsoft.com/office/drawing/2014/chartex" xmlns:cx1="http://schemas.microsoft.com/office/drawing/2015/9/8/chartex" xmlns:cx2="http://schemas.microsoft.com/office/drawing/2015/10/21/chartex" xmlns:cx3="http://schemas.microsoft.com/office/drawing/2016/5/9/chartex" xmlns:cx4="http://schemas.microsoft.com/office/drawing/2016/5/10/chartex" xmlns:cx5="http://schemas.microsoft.com/office/drawing/2016/5/11/chartex" xmlns:cx6="http://schemas.microsoft.com/office/drawing/2016/5/12/chartex" xmlns:cx7="http://schemas.microsoft.com/office/drawing/2016/5/13/chartex" xmlns:cx8="http://schemas.microsoft.com/office/drawing/2016/5/14/chartex" xmlns:mc="http://schemas.openxmlformats.org/markup-compatibility/2006" xmlns:aink="http://schemas.microsoft.com/office/drawing/2016/ink" xmlns:am3d="http://schemas.microsoft.com/office/drawing/2017/model3d" xmlns:o="urn:schemas-microsoft-com:office:office" xmlns:oel="http://schemas.microsoft.com/office/2019/extlst" xmlns:r="http://schemas.openxmlformats.org/officeDocument/2006/relationships" xmlns:m="http://schemas.openxmlformats.org/officeDocument/2006/math" xmlns:v="urn:schemas-microsoft-com:vml" xmlns:wp14="http://schemas.microsoft.com/office/word/2010/wordprocessingDrawing" xmlns:wp="http://schemas.openxmlformats.org/drawingml/2006/wordprocessingDrawing" xmlns:w10="urn:schemas-microsoft-com:office:word" xmlns:w="http://schemas.openxmlformats.org/wordprocessingml/2006/main" xmlns:w14="http://schemas.microsoft.com/office/word/2010/wordml" xmlns:w15="http://schemas.microsoft.com/office/word/2012/wordml" xmlns:w16cex="http://schemas.microsoft.com/office/word/2018/wordml/cex" xmlns:w16cid="http://schemas.microsoft.com/office/word/2016/wordml/cid" xmlns:w16="http://schemas.microsoft.com/office/word/2018/wordml" xmlns:w16sdtdh="http://schemas.microsoft.com/office/word/2020/wordml/sdtdatahash" xmlns:w16se="http://schemas.microsoft.com/office/word/2015/wordml/symex" xmlns:wpg="http://schemas.microsoft.com/office/word/2010/wordprocessingGroup" xmlns:wpi="http://schemas.microsoft.com/office/word/2010/wordprocessingInk" xmlns:wne="http://schemas.microsoft.com/office/word/2006/wordml" xmlns:wps="http://schemas.microsoft.com/office/word/2010/wordprocessingShape" mc:Ignorable="w14 w15 w16se w16cid w16 w16cex w16sdtdh wp14">
-  <w:p>
-    <w:pPr>
-      <w:pStyle w:val="Footer"/>
-    </w:pPr>
   </w:p>
 </w:ftr>
 </file>
@@ -553,16 +556,6 @@
 </file>
 
 <file path=word/header1.xml><?xml version="1.0" encoding="utf-8"?>
-<w:hdr xmlns:wpc="http://schemas.microsoft.com/office/word/2010/wordprocessingCanvas" xmlns:cx="http://schemas.microsoft.com/office/drawing/2014/chartex" xmlns:cx1="http://schemas.microsoft.com/office/drawing/2015/9/8/chartex" xmlns:cx2="http://schemas.microsoft.com/office/drawing/2015/10/21/chartex" xmlns:cx3="http://schemas.microsoft.com/office/drawing/2016/5/9/chartex" xmlns:cx4="http://schemas.microsoft.com/office/drawing/2016/5/10/chartex" xmlns:cx5="http://schemas.microsoft.com/office/drawing/2016/5/11/chartex" xmlns:cx6="http://schemas.microsoft.com/office/drawing/2016/5/12/chartex" xmlns:cx7="http://schemas.microsoft.com/office/drawing/2016/5/13/chartex" xmlns:cx8="http://schemas.microsoft.com/office/drawing/2016/5/14/chartex" xmlns:mc="http://schemas.openxmlformats.org/markup-compatibility/2006" xmlns:aink="http://schemas.microsoft.com/office/drawing/2016/ink" xmlns:am3d="http://schemas.microsoft.com/office/drawing/2017/model3d" xmlns:o="urn:schemas-microsoft-com:office:office" xmlns:oel="http://schemas.microsoft.com/office/2019/extlst" xmlns:r="http://schemas.openxmlformats.org/officeDocument/2006/relationships" xmlns:m="http://schemas.openxmlformats.org/officeDocument/2006/math" xmlns:v="urn:schemas-microsoft-com:vml" xmlns:wp14="http://schemas.microsoft.com/office/word/2010/wordprocessingDrawing" xmlns:wp="http://schemas.openxmlformats.org/drawingml/2006/wordprocessingDrawing" xmlns:w10="urn:schemas-microsoft-com:office:word" xmlns:w="http://schemas.openxmlformats.org/wordprocessingml/2006/main" xmlns:w14="http://schemas.microsoft.com/office/word/2010/wordml" xmlns:w15="http://schemas.microsoft.com/office/word/2012/wordml" xmlns:w16cex="http://schemas.microsoft.com/office/word/2018/wordml/cex" xmlns:w16cid="http://schemas.microsoft.com/office/word/2016/wordml/cid" xmlns:w16="http://schemas.microsoft.com/office/word/2018/wordml" xmlns:w16sdtdh="http://schemas.microsoft.com/office/word/2020/wordml/sdtdatahash" xmlns:w16se="http://schemas.microsoft.com/office/word/2015/wordml/symex" xmlns:wpg="http://schemas.microsoft.com/office/word/2010/wordprocessingGroup" xmlns:wpi="http://schemas.microsoft.com/office/word/2010/wordprocessingInk" xmlns:wne="http://schemas.microsoft.com/office/word/2006/wordml" xmlns:wps="http://schemas.microsoft.com/office/word/2010/wordprocessingShape" mc:Ignorable="w14 w15 w16se w16cid w16 w16cex w16sdtdh wp14">
-  <w:p>
-    <w:pPr>
-      <w:pStyle w:val="Header"/>
-    </w:pPr>
-  </w:p>
-</w:hdr>
-</file>
-
-<file path=word/header2.xml><?xml version="1.0" encoding="utf-8"?>
 <w:hdr xmlns:wpc="http://schemas.microsoft.com/office/word/2010/wordprocessingCanvas" xmlns:cx="http://schemas.microsoft.com/office/drawing/2014/chartex" xmlns:cx1="http://schemas.microsoft.com/office/drawing/2015/9/8/chartex" xmlns:cx2="http://schemas.microsoft.com/office/drawing/2015/10/21/chartex" xmlns:cx3="http://schemas.microsoft.com/office/drawing/2016/5/9/chartex" xmlns:cx4="http://schemas.microsoft.com/office/drawing/2016/5/10/chartex" xmlns:cx5="http://schemas.microsoft.com/office/drawing/2016/5/11/chartex" xmlns:cx6="http://schemas.microsoft.com/office/drawing/2016/5/12/chartex" xmlns:cx7="http://schemas.microsoft.com/office/drawing/2016/5/13/chartex" xmlns:cx8="http://schemas.microsoft.com/office/drawing/2016/5/14/chartex" xmlns:mc="http://schemas.openxmlformats.org/markup-compatibility/2006" xmlns:aink="http://schemas.microsoft.com/office/drawing/2016/ink" xmlns:am3d="http://schemas.microsoft.com/office/drawing/2017/model3d" xmlns:o="urn:schemas-microsoft-com:office:office" xmlns:oel="http://schemas.microsoft.com/office/2019/extlst" xmlns:r="http://schemas.openxmlformats.org/officeDocument/2006/relationships" xmlns:m="http://schemas.openxmlformats.org/officeDocument/2006/math" xmlns:v="urn:schemas-microsoft-com:vml" xmlns:wp14="http://schemas.microsoft.com/office/word/2010/wordprocessingDrawing" xmlns:wp="http://schemas.openxmlformats.org/drawingml/2006/wordprocessingDrawing" xmlns:w10="urn:schemas-microsoft-com:office:word" xmlns:w="http://schemas.openxmlformats.org/wordprocessingml/2006/main" xmlns:w14="http://schemas.microsoft.com/office/word/2010/wordml" xmlns:w15="http://schemas.microsoft.com/office/word/2012/wordml" xmlns:w16cex="http://schemas.microsoft.com/office/word/2018/wordml/cex" xmlns:w16cid="http://schemas.microsoft.com/office/word/2016/wordml/cid" xmlns:w16="http://schemas.microsoft.com/office/word/2018/wordml" xmlns:w16sdtdh="http://schemas.microsoft.com/office/word/2020/wordml/sdtdatahash" xmlns:w16se="http://schemas.microsoft.com/office/word/2015/wordml/symex" xmlns:wpg="http://schemas.microsoft.com/office/word/2010/wordprocessingGroup" xmlns:wpi="http://schemas.microsoft.com/office/word/2010/wordprocessingInk" xmlns:wne="http://schemas.microsoft.com/office/word/2006/wordml" xmlns:wps="http://schemas.microsoft.com/office/word/2010/wordprocessingShape" mc:Ignorable="w14 w15 w16se w16cid w16 w16cex w16sdtdh wp14">
   <w:p>
     <w:pPr>
@@ -772,16 +765,6 @@
       </w:rPr>
       <w:t>changelog</w:t>
     </w:r>
-  </w:p>
-</w:hdr>
-</file>
-
-<file path=word/header3.xml><?xml version="1.0" encoding="utf-8"?>
-<w:hdr xmlns:wpc="http://schemas.microsoft.com/office/word/2010/wordprocessingCanvas" xmlns:cx="http://schemas.microsoft.com/office/drawing/2014/chartex" xmlns:cx1="http://schemas.microsoft.com/office/drawing/2015/9/8/chartex" xmlns:cx2="http://schemas.microsoft.com/office/drawing/2015/10/21/chartex" xmlns:cx3="http://schemas.microsoft.com/office/drawing/2016/5/9/chartex" xmlns:cx4="http://schemas.microsoft.com/office/drawing/2016/5/10/chartex" xmlns:cx5="http://schemas.microsoft.com/office/drawing/2016/5/11/chartex" xmlns:cx6="http://schemas.microsoft.com/office/drawing/2016/5/12/chartex" xmlns:cx7="http://schemas.microsoft.com/office/drawing/2016/5/13/chartex" xmlns:cx8="http://schemas.microsoft.com/office/drawing/2016/5/14/chartex" xmlns:mc="http://schemas.openxmlformats.org/markup-compatibility/2006" xmlns:aink="http://schemas.microsoft.com/office/drawing/2016/ink" xmlns:am3d="http://schemas.microsoft.com/office/drawing/2017/model3d" xmlns:o="urn:schemas-microsoft-com:office:office" xmlns:oel="http://schemas.microsoft.com/office/2019/extlst" xmlns:r="http://schemas.openxmlformats.org/officeDocument/2006/relationships" xmlns:m="http://schemas.openxmlformats.org/officeDocument/2006/math" xmlns:v="urn:schemas-microsoft-com:vml" xmlns:wp14="http://schemas.microsoft.com/office/word/2010/wordprocessingDrawing" xmlns:wp="http://schemas.openxmlformats.org/drawingml/2006/wordprocessingDrawing" xmlns:w10="urn:schemas-microsoft-com:office:word" xmlns:w="http://schemas.openxmlformats.org/wordprocessingml/2006/main" xmlns:w14="http://schemas.microsoft.com/office/word/2010/wordml" xmlns:w15="http://schemas.microsoft.com/office/word/2012/wordml" xmlns:w16cex="http://schemas.microsoft.com/office/word/2018/wordml/cex" xmlns:w16cid="http://schemas.microsoft.com/office/word/2016/wordml/cid" xmlns:w16="http://schemas.microsoft.com/office/word/2018/wordml" xmlns:w16sdtdh="http://schemas.microsoft.com/office/word/2020/wordml/sdtdatahash" xmlns:w16se="http://schemas.microsoft.com/office/word/2015/wordml/symex" xmlns:wpg="http://schemas.microsoft.com/office/word/2010/wordprocessingGroup" xmlns:wpi="http://schemas.microsoft.com/office/word/2010/wordprocessingInk" xmlns:wne="http://schemas.microsoft.com/office/word/2006/wordml" xmlns:wps="http://schemas.microsoft.com/office/word/2010/wordprocessingShape" mc:Ignorable="w14 w15 w16se w16cid w16 w16cex w16sdtdh wp14">
-  <w:p>
-    <w:pPr>
-      <w:pStyle w:val="Header"/>
-    </w:pPr>
   </w:p>
 </w:hdr>
 </file>
@@ -2329,6 +2312,15 @@
 </file>
 
 <file path=customXml/item1.xml><?xml version="1.0" encoding="utf-8"?>
+<?mso-contentType ?>
+<FormTemplates xmlns="http://schemas.microsoft.com/sharepoint/v3/contenttype/forms">
+  <Display>DocumentLibraryForm</Display>
+  <Edit>DocumentLibraryForm</Edit>
+  <New>DocumentLibraryForm</New>
+</FormTemplates>
+</file>
+
+<file path=customXml/item2.xml><?xml version="1.0" encoding="utf-8"?>
 <ct:contentTypeSchema xmlns:ct="http://schemas.microsoft.com/office/2006/metadata/contentType" xmlns:ma="http://schemas.microsoft.com/office/2006/metadata/properties/metaAttributes" ct:_="" ma:_="" ma:contentTypeName="Document" ma:contentTypeID="0x010100B51EC7ECFAC78D4E8EF6CBAFFF0B3505" ma:contentTypeVersion="16" ma:contentTypeDescription="Create a new document." ma:contentTypeScope="" ma:versionID="a38268523a36e7284a4a2063ac01106c">
   <xsd:schema xmlns:xsd="http://www.w3.org/2001/XMLSchema" xmlns:xs="http://www.w3.org/2001/XMLSchema" xmlns:p="http://schemas.microsoft.com/office/2006/metadata/properties" xmlns:ns2="cf9f6c1f-8ad0-4eb8-bb2b-fb0b622a341e" xmlns:ns3="72c39c84-b0a3-45a2-a38c-ff46bb47f11f" targetNamespace="http://schemas.microsoft.com/office/2006/metadata/properties" ma:root="true" ma:fieldsID="890835d1009e2f2eb5b198bf07e33774" ns2:_="" ns3:_="">
     <xsd:import namespace="cf9f6c1f-8ad0-4eb8-bb2b-fb0b622a341e"/>
@@ -2565,7 +2557,7 @@
 </ct:contentTypeSchema>
 </file>
 
-<file path=customXml/item2.xml><?xml version="1.0" encoding="utf-8"?>
+<file path=customXml/item3.xml><?xml version="1.0" encoding="utf-8"?>
 <p:properties xmlns:p="http://schemas.microsoft.com/office/2006/metadata/properties" xmlns:xsi="http://www.w3.org/2001/XMLSchema-instance" xmlns:pc="http://schemas.microsoft.com/office/infopath/2007/PartnerControls">
   <documentManagement>
     <TaxCatchAll xmlns="72c39c84-b0a3-45a2-a38c-ff46bb47f11f" xsi:nil="true"/>
@@ -2576,16 +2568,15 @@
 </p:properties>
 </file>
 
-<file path=customXml/item3.xml><?xml version="1.0" encoding="utf-8"?>
-<?mso-contentType ?>
-<FormTemplates xmlns="http://schemas.microsoft.com/sharepoint/v3/contenttype/forms">
-  <Display>DocumentLibraryForm</Display>
-  <Edit>DocumentLibraryForm</Edit>
-  <New>DocumentLibraryForm</New>
-</FormTemplates>
+<file path=customXml/itemProps1.xml><?xml version="1.0" encoding="utf-8"?>
+<ds:datastoreItem xmlns:ds="http://schemas.openxmlformats.org/officeDocument/2006/customXml" ds:itemID="{2CDF60F8-EB98-48A4-BB7E-46F072E79234}">
+  <ds:schemaRefs>
+    <ds:schemaRef ds:uri="http://schemas.microsoft.com/sharepoint/v3/contenttype/forms"/>
+  </ds:schemaRefs>
+</ds:datastoreItem>
 </file>
 
-<file path=customXml/itemProps1.xml><?xml version="1.0" encoding="utf-8"?>
+<file path=customXml/itemProps2.xml><?xml version="1.0" encoding="utf-8"?>
 <ds:datastoreItem xmlns:ds="http://schemas.openxmlformats.org/officeDocument/2006/customXml" ds:itemID="{04A5DCEA-006C-42EC-B70F-43ABD0D25AB3}">
   <ds:schemaRefs>
     <ds:schemaRef ds:uri="http://schemas.microsoft.com/office/2006/metadata/contentType"/>
@@ -2604,7 +2595,7 @@
 </ds:datastoreItem>
 </file>
 
-<file path=customXml/itemProps2.xml><?xml version="1.0" encoding="utf-8"?>
+<file path=customXml/itemProps3.xml><?xml version="1.0" encoding="utf-8"?>
 <ds:datastoreItem xmlns:ds="http://schemas.openxmlformats.org/officeDocument/2006/customXml" ds:itemID="{EBCD746F-05C3-4424-AEBA-B9487F74F4C5}">
   <ds:schemaRefs>
     <ds:schemaRef ds:uri="http://schemas.microsoft.com/office/infopath/2007/PartnerControls"/>
@@ -2621,12 +2612,4 @@
     <ds:schemaRef ds:uri="cf9f6c1f-8ad0-4eb8-bb2b-fb0b622a341e"/>
   </ds:schemaRefs>
 </ds:datastoreItem>
-</file>
-
-<file path=customXml/itemProps3.xml><?xml version="1.0" encoding="utf-8"?>
-<ds:datastoreItem xmlns:ds="http://schemas.openxmlformats.org/officeDocument/2006/customXml" ds:itemID="{2CDF60F8-EB98-48A4-BB7E-46F072E79234}">
-  <ds:schemaRefs>
-    <ds:schemaRef ds:uri="http://schemas.microsoft.com/sharepoint/v3/contenttype/forms"/>
-  </ds:schemaRefs>
-</ds:datastoreItem>
 </file>
--- a/Documentation/Working_Documents/OpenAT_Switch_Latch_Changelog.docx
+++ b/Documentation/Working_Documents/OpenAT_Switch_Latch_Changelog.docx
@@ -2,130 +2,6 @@
 <file path=word/document.xml><?xml version="1.0" encoding="utf-8"?>
 <w:document xmlns:wpc="http://schemas.microsoft.com/office/word/2010/wordprocessingCanvas" xmlns:cx="http://schemas.microsoft.com/office/drawing/2014/chartex" xmlns:cx1="http://schemas.microsoft.com/office/drawing/2015/9/8/chartex" xmlns:cx2="http://schemas.microsoft.com/office/drawing/2015/10/21/chartex" xmlns:cx3="http://schemas.microsoft.com/office/drawing/2016/5/9/chartex" xmlns:cx4="http://schemas.microsoft.com/office/drawing/2016/5/10/chartex" xmlns:cx5="http://schemas.microsoft.com/office/drawing/2016/5/11/chartex" xmlns:cx6="http://schemas.microsoft.com/office/drawing/2016/5/12/chartex" xmlns:cx7="http://schemas.microsoft.com/office/drawing/2016/5/13/chartex" xmlns:cx8="http://schemas.microsoft.com/office/drawing/2016/5/14/chartex" xmlns:mc="http://schemas.openxmlformats.org/markup-compatibility/2006" xmlns:aink="http://schemas.microsoft.com/office/drawing/2016/ink" xmlns:am3d="http://schemas.microsoft.com/office/drawing/2017/model3d" xmlns:o="urn:schemas-microsoft-com:office:office" xmlns:oel="http://schemas.microsoft.com/office/2019/extlst" xmlns:r="http://schemas.openxmlformats.org/officeDocument/2006/relationships" xmlns:m="http://schemas.openxmlformats.org/officeDocument/2006/math" xmlns:v="urn:schemas-microsoft-com:vml" xmlns:wp14="http://schemas.microsoft.com/office/word/2010/wordprocessingDrawing" xmlns:wp="http://schemas.openxmlformats.org/drawingml/2006/wordprocessingDrawing" xmlns:w10="urn:schemas-microsoft-com:office:word" xmlns:w="http://schemas.openxmlformats.org/wordprocessingml/2006/main" xmlns:w14="http://schemas.microsoft.com/office/word/2010/wordml" xmlns:w15="http://schemas.microsoft.com/office/word/2012/wordml" xmlns:w16cex="http://schemas.microsoft.com/office/word/2018/wordml/cex" xmlns:w16cid="http://schemas.microsoft.com/office/word/2016/wordml/cid" xmlns:w16="http://schemas.microsoft.com/office/word/2018/wordml" xmlns:w16sdtdh="http://schemas.microsoft.com/office/word/2020/wordml/sdtdatahash" xmlns:w16se="http://schemas.microsoft.com/office/word/2015/wordml/symex" xmlns:wpg="http://schemas.microsoft.com/office/word/2010/wordprocessingGroup" xmlns:wpi="http://schemas.microsoft.com/office/word/2010/wordprocessingInk" xmlns:wne="http://schemas.microsoft.com/office/word/2006/wordml" xmlns:wps="http://schemas.microsoft.com/office/word/2010/wordprocessingShape" mc:Ignorable="w14 w15 w16se w16cid w16 w16cex w16sdtdh wp14">
   <w:body>
-    <w:p>
-      <w:pPr>
-        <w:pStyle w:val="Heading1"/>
-      </w:pPr>
-      <w:r>
-        <w:t>Version</w:t>
-      </w:r>
-      <w:r>
-        <w:t xml:space="preserve"> 1.0 | </w:t>
-      </w:r>
-      <w:r>
-        <w:t>2023</w:t>
-      </w:r>
-      <w:r>
-        <w:t>/</w:t>
-      </w:r>
-      <w:r>
-        <w:t>02</w:t>
-      </w:r>
-      <w:r>
-        <w:t>/</w:t>
-      </w:r>
-      <w:r>
-        <w:t>23</w:t>
-      </w:r>
-    </w:p>
-    <w:p>
-      <w:pPr>
-        <w:pStyle w:val="ListParagraph"/>
-        <w:numPr>
-          <w:ilvl w:val="0"/>
-          <w:numId w:val="1"/>
-        </w:numPr>
-      </w:pPr>
-      <w:r>
-        <w:t>Initial release</w:t>
-      </w:r>
-    </w:p>
-    <w:p>
-      <w:pPr>
-        <w:pStyle w:val="ListParagraph"/>
-        <w:numPr>
-          <w:ilvl w:val="1"/>
-          <w:numId w:val="1"/>
-        </w:numPr>
-      </w:pPr>
-      <w:r>
-        <w:t>CD74HC73E JK Flip Flop</w:t>
-      </w:r>
-      <w:r>
-        <w:t xml:space="preserve"> IC</w:t>
-      </w:r>
-      <w:r>
-        <w:t xml:space="preserve"> replaced </w:t>
-      </w:r>
-      <w:r>
-        <w:t>CD4027BCN Dual Flip Flop IC</w:t>
-      </w:r>
-      <w:r>
-        <w:t>.</w:t>
-      </w:r>
-    </w:p>
-    <w:p>
-      <w:pPr>
-        <w:pStyle w:val="ListParagraph"/>
-        <w:numPr>
-          <w:ilvl w:val="1"/>
-          <w:numId w:val="1"/>
-        </w:numPr>
-      </w:pPr>
-      <w:r>
-        <w:t xml:space="preserve">3D printed </w:t>
-      </w:r>
-      <w:r>
-        <w:t>enclosure</w:t>
-      </w:r>
-      <w:r>
-        <w:t xml:space="preserve"> </w:t>
-      </w:r>
-      <w:r>
-        <w:t>with Battery hold</w:t>
-      </w:r>
-      <w:r>
-        <w:t>er.</w:t>
-      </w:r>
-    </w:p>
-    <w:p>
-      <w:pPr>
-        <w:pStyle w:val="ListParagraph"/>
-        <w:numPr>
-          <w:ilvl w:val="1"/>
-          <w:numId w:val="1"/>
-        </w:numPr>
-      </w:pPr>
-      <w:r>
-        <w:t xml:space="preserve">3D Printed LED spacer added to simplify the assembly </w:t>
-      </w:r>
-      <w:proofErr w:type="gramStart"/>
-      <w:r>
-        <w:t>process</w:t>
-      </w:r>
-      <w:proofErr w:type="gramEnd"/>
-    </w:p>
-    <w:p>
-      <w:pPr>
-        <w:pStyle w:val="ListParagraph"/>
-        <w:numPr>
-          <w:ilvl w:val="1"/>
-          <w:numId w:val="1"/>
-        </w:numPr>
-      </w:pPr>
-      <w:r>
-        <w:t>Added switch</w:t>
-      </w:r>
-      <w:r>
-        <w:t xml:space="preserve"> equipped jacks</w:t>
-      </w:r>
-      <w:r>
-        <w:t xml:space="preserve">, allowing device to be </w:t>
-      </w:r>
-      <w:r>
-        <w:t>turned on via plugging in.</w:t>
-      </w:r>
-    </w:p>
     <w:p>
       <w:pPr>
         <w:tabs>
@@ -374,7 +250,6 @@
       <w:br/>
       <w:t xml:space="preserve">Files available at </w:t>
     </w:r>
-    <w:proofErr w:type="gramStart"/>
     <w:r>
       <w:rPr>
         <w:color w:val="404040" w:themeColor="text1" w:themeTint="BF"/>
@@ -383,7 +258,6 @@
       </w:rPr>
       <w:t>https://makersmakingchange.com/project/OpenAT-Switch-Latch/</w:t>
     </w:r>
-    <w:proofErr w:type="gramEnd"/>
     <w:r>
       <w:rPr>
         <w:color w:val="404040" w:themeColor="text1" w:themeTint="BF"/>
@@ -706,7 +580,17 @@
         <w:sz w:val="16"/>
         <w:szCs w:val="16"/>
       </w:rPr>
-      <w:t>December 2022</w:t>
+      <w:t xml:space="preserve">FEBRUARY </w:t>
+    </w:r>
+    <w:r>
+      <w:rPr>
+        <w:b/>
+        <w:bCs/>
+        <w:color w:val="646464"/>
+        <w:sz w:val="16"/>
+        <w:szCs w:val="16"/>
+      </w:rPr>
+      <w:t>2022</w:t>
     </w:r>
   </w:p>
   <w:p>
@@ -725,7 +609,6 @@
         <w:szCs w:val="52"/>
       </w:rPr>
     </w:pPr>
-    <w:proofErr w:type="spellStart"/>
     <w:r>
       <w:rPr>
         <w:rFonts w:ascii="Roboto" w:hAnsi="Roboto"/>
@@ -735,19 +618,7 @@
         <w:sz w:val="36"/>
         <w:szCs w:val="36"/>
       </w:rPr>
-      <w:t>OpenAT</w:t>
-    </w:r>
-    <w:proofErr w:type="spellEnd"/>
-    <w:r>
-      <w:rPr>
-        <w:rFonts w:ascii="Roboto" w:hAnsi="Roboto"/>
-        <w:b/>
-        <w:bCs/>
-        <w:color w:val="646464"/>
-        <w:sz w:val="36"/>
-        <w:szCs w:val="36"/>
-      </w:rPr>
-      <w:t>-Switch-Latch</w:t>
+      <w:t>OpenAT-Switch-Latch</w:t>
     </w:r>
   </w:p>
   <w:p>
@@ -2321,10 +2192,10 @@
 </file>
 
 <file path=customXml/item2.xml><?xml version="1.0" encoding="utf-8"?>
-<ct:contentTypeSchema xmlns:ct="http://schemas.microsoft.com/office/2006/metadata/contentType" xmlns:ma="http://schemas.microsoft.com/office/2006/metadata/properties/metaAttributes" ct:_="" ma:_="" ma:contentTypeName="Document" ma:contentTypeID="0x010100B51EC7ECFAC78D4E8EF6CBAFFF0B3505" ma:contentTypeVersion="16" ma:contentTypeDescription="Create a new document." ma:contentTypeScope="" ma:versionID="a38268523a36e7284a4a2063ac01106c">
-  <xsd:schema xmlns:xsd="http://www.w3.org/2001/XMLSchema" xmlns:xs="http://www.w3.org/2001/XMLSchema" xmlns:p="http://schemas.microsoft.com/office/2006/metadata/properties" xmlns:ns2="cf9f6c1f-8ad0-4eb8-bb2b-fb0b622a341e" xmlns:ns3="72c39c84-b0a3-45a2-a38c-ff46bb47f11f" targetNamespace="http://schemas.microsoft.com/office/2006/metadata/properties" ma:root="true" ma:fieldsID="890835d1009e2f2eb5b198bf07e33774" ns2:_="" ns3:_="">
-    <xsd:import namespace="cf9f6c1f-8ad0-4eb8-bb2b-fb0b622a341e"/>
-    <xsd:import namespace="72c39c84-b0a3-45a2-a38c-ff46bb47f11f"/>
+<ct:contentTypeSchema xmlns:ct="http://schemas.microsoft.com/office/2006/metadata/contentType" xmlns:ma="http://schemas.microsoft.com/office/2006/metadata/properties/metaAttributes" ct:_="" ma:_="" ma:contentTypeName="Document" ma:contentTypeID="0x0101001DC44D19606E8540AF995795CBBBCE63" ma:contentTypeVersion="15" ma:contentTypeDescription="Create a new document." ma:contentTypeScope="" ma:versionID="e7289f370a5204a7f65a57e64255ba54">
+  <xsd:schema xmlns:xsd="http://www.w3.org/2001/XMLSchema" xmlns:xs="http://www.w3.org/2001/XMLSchema" xmlns:p="http://schemas.microsoft.com/office/2006/metadata/properties" xmlns:ns2="e718a8af-5d48-45b1-a7fb-cef00c107a7a" xmlns:ns3="715913e6-4bf0-458f-8160-f18e142d04ff" targetNamespace="http://schemas.microsoft.com/office/2006/metadata/properties" ma:root="true" ma:fieldsID="dfa4d2400c415f2e6245c833fda60061" ns2:_="" ns3:_="">
+    <xsd:import namespace="e718a8af-5d48-45b1-a7fb-cef00c107a7a"/>
+    <xsd:import namespace="715913e6-4bf0-458f-8160-f18e142d04ff"/>
     <xsd:element name="properties">
       <xsd:complexType>
         <xsd:sequence>
@@ -2335,16 +2206,15 @@
                 <xsd:element ref="ns2:MediaServiceFastMetadata" minOccurs="0"/>
                 <xsd:element ref="ns2:MediaServiceAutoKeyPoints" minOccurs="0"/>
                 <xsd:element ref="ns2:MediaServiceKeyPoints" minOccurs="0"/>
-                <xsd:element ref="ns2:MediaServiceDateTaken" minOccurs="0"/>
                 <xsd:element ref="ns2:MediaServiceGenerationTime" minOccurs="0"/>
                 <xsd:element ref="ns2:MediaServiceEventHashCode" minOccurs="0"/>
                 <xsd:element ref="ns2:MediaServiceOCR" minOccurs="0"/>
+                <xsd:element ref="ns2:MediaServiceDateTaken" minOccurs="0"/>
+                <xsd:element ref="ns2:MediaLengthInSeconds" minOccurs="0"/>
                 <xsd:element ref="ns2:MediaServiceLocation" minOccurs="0"/>
-                <xsd:element ref="ns3:SharedWithUsers" minOccurs="0"/>
-                <xsd:element ref="ns3:SharedWithDetails" minOccurs="0"/>
-                <xsd:element ref="ns2:MediaLengthInSeconds" minOccurs="0"/>
                 <xsd:element ref="ns2:lcf76f155ced4ddcb4097134ff3c332f" minOccurs="0"/>
                 <xsd:element ref="ns3:TaxCatchAll" minOccurs="0"/>
+                <xsd:element ref="ns2:MediaServiceObjectDetectorVersions" minOccurs="0"/>
               </xsd:all>
             </xsd:complexType>
           </xsd:element>
@@ -2352,7 +2222,7 @@
       </xsd:complexType>
     </xsd:element>
   </xsd:schema>
-  <xsd:schema xmlns:xsd="http://www.w3.org/2001/XMLSchema" xmlns:xs="http://www.w3.org/2001/XMLSchema" xmlns:dms="http://schemas.microsoft.com/office/2006/documentManagement/types" xmlns:pc="http://schemas.microsoft.com/office/infopath/2007/PartnerControls" targetNamespace="cf9f6c1f-8ad0-4eb8-bb2b-fb0b622a341e" elementFormDefault="qualified">
+  <xsd:schema xmlns:xsd="http://www.w3.org/2001/XMLSchema" xmlns:xs="http://www.w3.org/2001/XMLSchema" xmlns:dms="http://schemas.microsoft.com/office/2006/documentManagement/types" xmlns:pc="http://schemas.microsoft.com/office/infopath/2007/PartnerControls" targetNamespace="e718a8af-5d48-45b1-a7fb-cef00c107a7a" elementFormDefault="qualified">
     <xsd:import namespace="http://schemas.microsoft.com/office/2006/documentManagement/types"/>
     <xsd:import namespace="http://schemas.microsoft.com/office/infopath/2007/PartnerControls"/>
     <xsd:element name="MediaServiceMetadata" ma:index="8" nillable="true" ma:displayName="MediaServiceMetadata" ma:hidden="true" ma:internalName="MediaServiceMetadata" ma:readOnly="true">
@@ -2377,76 +2247,55 @@
         </xsd:restriction>
       </xsd:simpleType>
     </xsd:element>
-    <xsd:element name="MediaServiceDateTaken" ma:index="12" nillable="true" ma:displayName="MediaServiceDateTaken" ma:hidden="true" ma:internalName="MediaServiceDateTaken" ma:readOnly="true">
+    <xsd:element name="MediaServiceGenerationTime" ma:index="12" nillable="true" ma:displayName="MediaServiceGenerationTime" ma:hidden="true" ma:internalName="MediaServiceGenerationTime" ma:readOnly="true">
       <xsd:simpleType>
         <xsd:restriction base="dms:Text"/>
       </xsd:simpleType>
     </xsd:element>
-    <xsd:element name="MediaServiceGenerationTime" ma:index="13" nillable="true" ma:displayName="MediaServiceGenerationTime" ma:hidden="true" ma:internalName="MediaServiceGenerationTime" ma:readOnly="true">
+    <xsd:element name="MediaServiceEventHashCode" ma:index="13" nillable="true" ma:displayName="MediaServiceEventHashCode" ma:hidden="true" ma:internalName="MediaServiceEventHashCode" ma:readOnly="true">
       <xsd:simpleType>
         <xsd:restriction base="dms:Text"/>
       </xsd:simpleType>
     </xsd:element>
-    <xsd:element name="MediaServiceEventHashCode" ma:index="14" nillable="true" ma:displayName="MediaServiceEventHashCode" ma:hidden="true" ma:internalName="MediaServiceEventHashCode" ma:readOnly="true">
-      <xsd:simpleType>
-        <xsd:restriction base="dms:Text"/>
-      </xsd:simpleType>
-    </xsd:element>
-    <xsd:element name="MediaServiceOCR" ma:index="15" nillable="true" ma:displayName="Extracted Text" ma:internalName="MediaServiceOCR" ma:readOnly="true">
+    <xsd:element name="MediaServiceOCR" ma:index="14" nillable="true" ma:displayName="Extracted Text" ma:internalName="MediaServiceOCR" ma:readOnly="true">
       <xsd:simpleType>
         <xsd:restriction base="dms:Note">
           <xsd:maxLength value="255"/>
         </xsd:restriction>
       </xsd:simpleType>
     </xsd:element>
-    <xsd:element name="MediaServiceLocation" ma:index="16" nillable="true" ma:displayName="Location" ma:internalName="MediaServiceLocation" ma:readOnly="true">
+    <xsd:element name="MediaServiceDateTaken" ma:index="15" nillable="true" ma:displayName="MediaServiceDateTaken" ma:hidden="true" ma:internalName="MediaServiceDateTaken" ma:readOnly="true">
       <xsd:simpleType>
         <xsd:restriction base="dms:Text"/>
       </xsd:simpleType>
     </xsd:element>
-    <xsd:element name="MediaLengthInSeconds" ma:index="19" nillable="true" ma:displayName="Length (seconds)" ma:internalName="MediaLengthInSeconds" ma:readOnly="true">
+    <xsd:element name="MediaLengthInSeconds" ma:index="16" nillable="true" ma:displayName="MediaLengthInSeconds" ma:hidden="true" ma:internalName="MediaLengthInSeconds" ma:readOnly="true">
       <xsd:simpleType>
         <xsd:restriction base="dms:Unknown"/>
       </xsd:simpleType>
     </xsd:element>
-    <xsd:element name="lcf76f155ced4ddcb4097134ff3c332f" ma:index="21" nillable="true" ma:taxonomy="true" ma:internalName="lcf76f155ced4ddcb4097134ff3c332f" ma:taxonomyFieldName="MediaServiceImageTags" ma:displayName="Image Tags" ma:readOnly="false" ma:fieldId="{5cf76f15-5ced-4ddc-b409-7134ff3c332f}" ma:taxonomyMulti="true" ma:sspId="26ec1fed-e6ae-4c84-a4ac-123136fd9316" ma:termSetId="09814cd3-568e-fe90-9814-8d621ff8fb84" ma:anchorId="fba54fb3-c3e1-fe81-a776-ca4b69148c4d" ma:open="true" ma:isKeyword="false">
+    <xsd:element name="MediaServiceLocation" ma:index="17" nillable="true" ma:displayName="Location" ma:internalName="MediaServiceLocation" ma:readOnly="true">
+      <xsd:simpleType>
+        <xsd:restriction base="dms:Text"/>
+      </xsd:simpleType>
+    </xsd:element>
+    <xsd:element name="lcf76f155ced4ddcb4097134ff3c332f" ma:index="19" nillable="true" ma:taxonomy="true" ma:internalName="lcf76f155ced4ddcb4097134ff3c332f" ma:taxonomyFieldName="MediaServiceImageTags" ma:displayName="Image Tags" ma:readOnly="false" ma:fieldId="{5cf76f15-5ced-4ddc-b409-7134ff3c332f}" ma:taxonomyMulti="true" ma:sspId="26ec1fed-e6ae-4c84-a4ac-123136fd9316" ma:termSetId="09814cd3-568e-fe90-9814-8d621ff8fb84" ma:anchorId="fba54fb3-c3e1-fe81-a776-ca4b69148c4d" ma:open="true" ma:isKeyword="false">
       <xsd:complexType>
         <xsd:sequence>
           <xsd:element ref="pc:Terms" minOccurs="0" maxOccurs="1"/>
         </xsd:sequence>
       </xsd:complexType>
     </xsd:element>
+    <xsd:element name="MediaServiceObjectDetectorVersions" ma:index="21" nillable="true" ma:displayName="MediaServiceObjectDetectorVersions" ma:description="" ma:hidden="true" ma:indexed="true" ma:internalName="MediaServiceObjectDetectorVersions" ma:readOnly="true">
+      <xsd:simpleType>
+        <xsd:restriction base="dms:Text"/>
+      </xsd:simpleType>
+    </xsd:element>
   </xsd:schema>
-  <xsd:schema xmlns:xsd="http://www.w3.org/2001/XMLSchema" xmlns:xs="http://www.w3.org/2001/XMLSchema" xmlns:dms="http://schemas.microsoft.com/office/2006/documentManagement/types" xmlns:pc="http://schemas.microsoft.com/office/infopath/2007/PartnerControls" targetNamespace="72c39c84-b0a3-45a2-a38c-ff46bb47f11f" elementFormDefault="qualified">
+  <xsd:schema xmlns:xsd="http://www.w3.org/2001/XMLSchema" xmlns:xs="http://www.w3.org/2001/XMLSchema" xmlns:dms="http://schemas.microsoft.com/office/2006/documentManagement/types" xmlns:pc="http://schemas.microsoft.com/office/infopath/2007/PartnerControls" targetNamespace="715913e6-4bf0-458f-8160-f18e142d04ff" elementFormDefault="qualified">
     <xsd:import namespace="http://schemas.microsoft.com/office/2006/documentManagement/types"/>
     <xsd:import namespace="http://schemas.microsoft.com/office/infopath/2007/PartnerControls"/>
-    <xsd:element name="SharedWithUsers" ma:index="17" nillable="true" ma:displayName="Shared With" ma:internalName="SharedWithUsers" ma:readOnly="true">
-      <xsd:complexType>
-        <xsd:complexContent>
-          <xsd:extension base="dms:UserMulti">
-            <xsd:sequence>
-              <xsd:element name="UserInfo" minOccurs="0" maxOccurs="unbounded">
-                <xsd:complexType>
-                  <xsd:sequence>
-                    <xsd:element name="DisplayName" type="xsd:string" minOccurs="0"/>
-                    <xsd:element name="AccountId" type="dms:UserId" minOccurs="0" nillable="true"/>
-                    <xsd:element name="AccountType" type="xsd:string" minOccurs="0"/>
-                  </xsd:sequence>
-                </xsd:complexType>
-              </xsd:element>
-            </xsd:sequence>
-          </xsd:extension>
-        </xsd:complexContent>
-      </xsd:complexType>
-    </xsd:element>
-    <xsd:element name="SharedWithDetails" ma:index="18" nillable="true" ma:displayName="Shared With Details" ma:internalName="SharedWithDetails" ma:readOnly="true">
-      <xsd:simpleType>
-        <xsd:restriction base="dms:Note">
-          <xsd:maxLength value="255"/>
-        </xsd:restriction>
-      </xsd:simpleType>
-    </xsd:element>
-    <xsd:element name="TaxCatchAll" ma:index="22" nillable="true" ma:displayName="Taxonomy Catch All Column" ma:hidden="true" ma:list="{230263d0-9f1a-4e63-a49c-f06b563fb00a}" ma:internalName="TaxCatchAll" ma:showField="CatchAllData" ma:web="72c39c84-b0a3-45a2-a38c-ff46bb47f11f">
+    <xsd:element name="TaxCatchAll" ma:index="20" nillable="true" ma:displayName="Taxonomy Catch All Column" ma:hidden="true" ma:list="{b05470fb-f248-421d-a4ae-c1bb0b45488d}" ma:internalName="TaxCatchAll" ma:showField="CatchAllData" ma:web="715913e6-4bf0-458f-8160-f18e142d04ff">
       <xsd:complexType>
         <xsd:complexContent>
           <xsd:extension base="dms:MultiChoiceLookup">
@@ -2560,8 +2409,8 @@
 <file path=customXml/item3.xml><?xml version="1.0" encoding="utf-8"?>
 <p:properties xmlns:p="http://schemas.microsoft.com/office/2006/metadata/properties" xmlns:xsi="http://www.w3.org/2001/XMLSchema-instance" xmlns:pc="http://schemas.microsoft.com/office/infopath/2007/PartnerControls">
   <documentManagement>
-    <TaxCatchAll xmlns="72c39c84-b0a3-45a2-a38c-ff46bb47f11f" xsi:nil="true"/>
-    <lcf76f155ced4ddcb4097134ff3c332f xmlns="cf9f6c1f-8ad0-4eb8-bb2b-fb0b622a341e">
+    <TaxCatchAll xmlns="715913e6-4bf0-458f-8160-f18e142d04ff" xsi:nil="true"/>
+    <lcf76f155ced4ddcb4097134ff3c332f xmlns="e718a8af-5d48-45b1-a7fb-cef00c107a7a">
       <Terms xmlns="http://schemas.microsoft.com/office/infopath/2007/PartnerControls"/>
     </lcf76f155ced4ddcb4097134ff3c332f>
   </documentManagement>
@@ -2577,14 +2426,14 @@
 </file>
 
 <file path=customXml/itemProps2.xml><?xml version="1.0" encoding="utf-8"?>
-<ds:datastoreItem xmlns:ds="http://schemas.openxmlformats.org/officeDocument/2006/customXml" ds:itemID="{04A5DCEA-006C-42EC-B70F-43ABD0D25AB3}">
+<ds:datastoreItem xmlns:ds="http://schemas.openxmlformats.org/officeDocument/2006/customXml" ds:itemID="{BF62CE06-29CD-4910-8A98-F52DAF98423D}">
   <ds:schemaRefs>
     <ds:schemaRef ds:uri="http://schemas.microsoft.com/office/2006/metadata/contentType"/>
     <ds:schemaRef ds:uri="http://schemas.microsoft.com/office/2006/metadata/properties/metaAttributes"/>
     <ds:schemaRef ds:uri="http://www.w3.org/2001/XMLSchema"/>
     <ds:schemaRef ds:uri="http://schemas.microsoft.com/office/2006/metadata/properties"/>
-    <ds:schemaRef ds:uri="cf9f6c1f-8ad0-4eb8-bb2b-fb0b622a341e"/>
-    <ds:schemaRef ds:uri="72c39c84-b0a3-45a2-a38c-ff46bb47f11f"/>
+    <ds:schemaRef ds:uri="e718a8af-5d48-45b1-a7fb-cef00c107a7a"/>
+    <ds:schemaRef ds:uri="715913e6-4bf0-458f-8160-f18e142d04ff"/>
     <ds:schemaRef ds:uri="http://schemas.microsoft.com/office/2006/documentManagement/types"/>
     <ds:schemaRef ds:uri="http://schemas.microsoft.com/office/infopath/2007/PartnerControls"/>
     <ds:schemaRef ds:uri="http://schemas.openxmlformats.org/package/2006/metadata/core-properties"/>
@@ -2598,18 +2447,18 @@
 <file path=customXml/itemProps3.xml><?xml version="1.0" encoding="utf-8"?>
 <ds:datastoreItem xmlns:ds="http://schemas.openxmlformats.org/officeDocument/2006/customXml" ds:itemID="{EBCD746F-05C3-4424-AEBA-B9487F74F4C5}">
   <ds:schemaRefs>
+    <ds:schemaRef ds:uri="http://purl.org/dc/dcmitype/"/>
+    <ds:schemaRef ds:uri="72c39c84-b0a3-45a2-a38c-ff46bb47f11f"/>
+    <ds:schemaRef ds:uri="http://purl.org/dc/elements/1.1/"/>
+    <ds:schemaRef ds:uri="http://schemas.microsoft.com/office/2006/metadata/properties"/>
     <ds:schemaRef ds:uri="http://schemas.microsoft.com/office/infopath/2007/PartnerControls"/>
-    <ds:schemaRef ds:uri="http://purl.org/dc/dcmitype/"/>
     <ds:schemaRef ds:uri="http://schemas.microsoft.com/office/2006/documentManagement/types"/>
     <ds:schemaRef ds:uri="http://www.w3.org/XML/1998/namespace"/>
+    <ds:schemaRef ds:uri="http://schemas.openxmlformats.org/package/2006/metadata/core-properties"/>
+    <ds:schemaRef ds:uri="cf9f6c1f-8ad0-4eb8-bb2b-fb0b622a341e"/>
     <ds:schemaRef ds:uri="http://purl.org/dc/terms/"/>
-    <ds:schemaRef ds:uri="8cf100d1-0775-4feb-8634-62999c4541bc"/>
-    <ds:schemaRef ds:uri="http://schemas.microsoft.com/office/2006/metadata/properties"/>
-    <ds:schemaRef ds:uri="http://schemas.openxmlformats.org/package/2006/metadata/core-properties"/>
-    <ds:schemaRef ds:uri="38b325e6-602c-452a-8617-173bf47082c5"/>
-    <ds:schemaRef ds:uri="http://purl.org/dc/elements/1.1/"/>
-    <ds:schemaRef ds:uri="72c39c84-b0a3-45a2-a38c-ff46bb47f11f"/>
-    <ds:schemaRef ds:uri="cf9f6c1f-8ad0-4eb8-bb2b-fb0b622a341e"/>
+    <ds:schemaRef ds:uri="715913e6-4bf0-458f-8160-f18e142d04ff"/>
+    <ds:schemaRef ds:uri="e718a8af-5d48-45b1-a7fb-cef00c107a7a"/>
   </ds:schemaRefs>
 </ds:datastoreItem>
 </file>